--- a/English 2010/PERSPECTIVES EXPLORATION AND ANNOTATED BIBLIOGRAPHY___Video game monetization.docx
+++ b/English 2010/PERSPECTIVES EXPLORATION AND ANNOTATED BIBLIOGRAPHY___Video game monetization.docx
@@ -59,17 +59,31 @@
         <w:jc w:val="center"/>
         <w:rPr>
           <w:rFonts w:ascii="Times New Roman" w:eastAsia="Times New Roman" w:hAnsi="Times New Roman" w:cs="Times New Roman"/>
-          <w:b/>
-          <w:bCs/>
-        </w:rPr>
-      </w:pPr>
-      <w:r>
-        <w:rPr>
-          <w:rFonts w:ascii="Times New Roman" w:eastAsia="Times New Roman" w:hAnsi="Times New Roman" w:cs="Times New Roman"/>
-          <w:b/>
-          <w:bCs/>
-        </w:rPr>
-        <w:t>PERSPECTIVES EXPLORATION AND ANNOTATED BIBLIOGRAPHY</w:t>
+        </w:rPr>
+      </w:pPr>
+      <w:r>
+        <w:rPr>
+          <w:rFonts w:ascii="Times New Roman" w:eastAsia="Times New Roman" w:hAnsi="Times New Roman" w:cs="Times New Roman"/>
+        </w:rPr>
+        <w:t>VIDEO GAME</w:t>
+      </w:r>
+      <w:r>
+        <w:rPr>
+          <w:rFonts w:ascii="Times New Roman" w:eastAsia="Times New Roman" w:hAnsi="Times New Roman" w:cs="Times New Roman"/>
+        </w:rPr>
+        <w:t xml:space="preserve">S </w:t>
+      </w:r>
+      <w:r>
+        <w:rPr>
+          <w:rFonts w:ascii="Times New Roman" w:eastAsia="Times New Roman" w:hAnsi="Times New Roman" w:cs="Times New Roman"/>
+        </w:rPr>
+        <w:t>AND THE SHIFT T</w:t>
+      </w:r>
+      <w:r>
+        <w:rPr>
+          <w:rFonts w:ascii="Times New Roman" w:eastAsia="Times New Roman" w:hAnsi="Times New Roman" w:cs="Times New Roman"/>
+        </w:rPr>
+        <w:t xml:space="preserve">O A MIRCOTRANSACTION BASED MONETIZATION SYSTEM </w:t>
       </w:r>
     </w:p>
     <w:p>
@@ -135,7 +149,13 @@
         <w:rPr>
           <w:rFonts w:ascii="Times New Roman" w:eastAsia="Times New Roman" w:hAnsi="Times New Roman" w:cs="Times New Roman"/>
         </w:rPr>
-        <w:t>ENG2010-011</w:t>
+        <w:t>ENG2010-01</w:t>
+      </w:r>
+      <w:r>
+        <w:rPr>
+          <w:rFonts w:ascii="Times New Roman" w:eastAsia="Times New Roman" w:hAnsi="Times New Roman" w:cs="Times New Roman"/>
+        </w:rPr>
+        <w:t>1</w:t>
       </w:r>
     </w:p>
     <w:p>
@@ -165,7 +185,13 @@
         <w:rPr>
           <w:rFonts w:ascii="Times New Roman" w:eastAsia="Times New Roman" w:hAnsi="Times New Roman" w:cs="Times New Roman"/>
         </w:rPr>
-        <w:t>October 7</w:t>
+        <w:t xml:space="preserve">October </w:t>
+      </w:r>
+      <w:r>
+        <w:rPr>
+          <w:rFonts w:ascii="Times New Roman" w:eastAsia="Times New Roman" w:hAnsi="Times New Roman" w:cs="Times New Roman"/>
+        </w:rPr>
+        <w:t>7</w:t>
       </w:r>
       <w:r>
         <w:rPr>
@@ -177,6 +203,133 @@
     <w:p>
       <w:pPr>
         <w:spacing w:line="480" w:lineRule="auto"/>
+        <w:jc w:val="center"/>
+        <w:rPr>
+          <w:rFonts w:ascii="Times New Roman" w:eastAsia="Times New Roman" w:hAnsi="Times New Roman" w:cs="Times New Roman"/>
+        </w:rPr>
+      </w:pPr>
+      <w:r>
+        <w:rPr>
+          <w:rFonts w:ascii="Times New Roman" w:eastAsia="Times New Roman" w:hAnsi="Times New Roman" w:cs="Times New Roman"/>
+        </w:rPr>
+        <w:br w:type="page"/>
+      </w:r>
+      <w:r>
+        <w:rPr>
+          <w:rFonts w:ascii="Times New Roman" w:eastAsia="Times New Roman" w:hAnsi="Times New Roman" w:cs="Times New Roman"/>
+        </w:rPr>
+        <w:lastRenderedPageBreak/>
+        <w:t>Audience Justification Statement</w:t>
+      </w:r>
+    </w:p>
+    <w:p>
+      <w:pPr>
+        <w:spacing w:line="480" w:lineRule="auto"/>
+        <w:rPr>
+          <w:rFonts w:ascii="Times New Roman" w:eastAsia="Times New Roman" w:hAnsi="Times New Roman" w:cs="Times New Roman"/>
+        </w:rPr>
+      </w:pPr>
+      <w:r>
+        <w:rPr>
+          <w:rFonts w:ascii="Times New Roman" w:eastAsia="Times New Roman" w:hAnsi="Times New Roman" w:cs="Times New Roman"/>
+        </w:rPr>
+        <w:t xml:space="preserve">AUDIENCE: </w:t>
+      </w:r>
+    </w:p>
+    <w:p>
+      <w:pPr>
+        <w:spacing w:line="480" w:lineRule="auto"/>
+        <w:ind w:firstLine="720"/>
+        <w:rPr>
+          <w:rFonts w:ascii="Times New Roman" w:eastAsia="Times New Roman" w:hAnsi="Times New Roman" w:cs="Times New Roman"/>
+        </w:rPr>
+      </w:pPr>
+      <w:r>
+        <w:rPr>
+          <w:rFonts w:ascii="Times New Roman" w:eastAsia="Times New Roman" w:hAnsi="Times New Roman" w:cs="Times New Roman"/>
+        </w:rPr>
+        <w:t xml:space="preserve">My audience that I am going to be speaking to in this essay is my older brother, David Smith. </w:t>
+      </w:r>
+    </w:p>
+    <w:p>
+      <w:pPr>
+        <w:spacing w:line="480" w:lineRule="auto"/>
+        <w:rPr>
+          <w:rFonts w:ascii="Times New Roman" w:eastAsia="Times New Roman" w:hAnsi="Times New Roman" w:cs="Times New Roman"/>
+        </w:rPr>
+      </w:pPr>
+      <w:r>
+        <w:rPr>
+          <w:rFonts w:ascii="Times New Roman" w:eastAsia="Times New Roman" w:hAnsi="Times New Roman" w:cs="Times New Roman"/>
+        </w:rPr>
+        <w:t xml:space="preserve">WHY: </w:t>
+      </w:r>
+    </w:p>
+    <w:p>
+      <w:pPr>
+        <w:spacing w:line="480" w:lineRule="auto"/>
+        <w:ind w:firstLine="720"/>
+        <w:rPr>
+          <w:rFonts w:ascii="Times New Roman" w:eastAsia="Times New Roman" w:hAnsi="Times New Roman" w:cs="Times New Roman"/>
+        </w:rPr>
+      </w:pPr>
+      <w:r>
+        <w:rPr>
+          <w:rFonts w:ascii="Times New Roman" w:eastAsia="Times New Roman" w:hAnsi="Times New Roman" w:cs="Times New Roman"/>
+        </w:rPr>
+        <w:t xml:space="preserve">I grew up playing video games with my brother and we have both become gamers as we have grown up and have played different games. However, we have both experienced this shift in the industry. I already know that he is going to be familiar with a lot of the different terms and ideas that I am presenting. He himself cannot do a whole lot within the industry to change anything but we can have a meaningful discussion about this shift in monetization and how that has influenced the games and communities that he is in. </w:t>
+      </w:r>
+      <w:r>
+        <w:rPr>
+          <w:rFonts w:ascii="Times New Roman" w:eastAsia="Times New Roman" w:hAnsi="Times New Roman" w:cs="Times New Roman"/>
+        </w:rPr>
+        <w:t xml:space="preserve">I think that he already has a pretty set idea and opinion on this topic so if I can, I would like to inform him on a more academic level and either reinforce his opinion or change it with the new facts provided. I am also hoping that by sharing my findings with him we can have a meaningful discussion about this shift, and I can grow closer with him as a brother. </w:t>
+      </w:r>
+      <w:r>
+        <w:rPr>
+          <w:rFonts w:ascii="Times New Roman" w:eastAsia="Times New Roman" w:hAnsi="Times New Roman" w:cs="Times New Roman"/>
+        </w:rPr>
+        <w:br/>
+        <w:t>HOW:</w:t>
+      </w:r>
+    </w:p>
+    <w:p>
+      <w:pPr>
+        <w:spacing w:line="480" w:lineRule="auto"/>
+        <w:ind w:firstLine="720"/>
+        <w:rPr>
+          <w:rFonts w:ascii="Times New Roman" w:eastAsia="Times New Roman" w:hAnsi="Times New Roman" w:cs="Times New Roman"/>
+        </w:rPr>
+      </w:pPr>
+      <w:r>
+        <w:rPr>
+          <w:rFonts w:ascii="Times New Roman" w:eastAsia="Times New Roman" w:hAnsi="Times New Roman" w:cs="Times New Roman"/>
+        </w:rPr>
+        <w:t xml:space="preserve"> My brother has always been the smartest one in my family, so I am going to use logos to speak with him as I have experienced that his brain responds better to that. I am also going to use pathos to have him connect with the communities that have been influenced by this and to have him reflect on his own experience when it comes to microtransactions and a live service game model. I am going to use these two to then boost my ethos with him and show him that I have done some research into this topic and can have a conversation with him about it. </w:t>
+      </w:r>
+    </w:p>
+    <w:p>
+      <w:pPr>
+        <w:rPr>
+          <w:rFonts w:ascii="Times New Roman" w:eastAsia="Times New Roman" w:hAnsi="Times New Roman" w:cs="Times New Roman"/>
+        </w:rPr>
+      </w:pPr>
+      <w:r>
+        <w:rPr>
+          <w:rFonts w:ascii="Times New Roman" w:eastAsia="Times New Roman" w:hAnsi="Times New Roman" w:cs="Times New Roman"/>
+        </w:rPr>
+        <w:br w:type="page"/>
+      </w:r>
+      <w:r>
+        <w:rPr>
+          <w:rFonts w:ascii="Times New Roman" w:eastAsia="Times New Roman" w:hAnsi="Times New Roman" w:cs="Times New Roman"/>
+        </w:rPr>
+        <w:lastRenderedPageBreak/>
+        <w:t>Essay:</w:t>
+      </w:r>
+    </w:p>
+    <w:p>
+      <w:pPr>
         <w:rPr>
           <w:rFonts w:ascii="Times New Roman" w:eastAsia="Times New Roman" w:hAnsi="Times New Roman" w:cs="Times New Roman"/>
         </w:rPr>
@@ -224,21 +377,7 @@
         <w:rPr>
           <w:rFonts w:ascii="Times New Roman" w:eastAsia="Times New Roman" w:hAnsi="Times New Roman" w:cs="Times New Roman"/>
         </w:rPr>
-        <w:t xml:space="preserve">, D., Meyer, R., &amp; Ballou, N. (2020). The changing face of desktop video game </w:t>
-      </w:r>
-      <w:proofErr w:type="spellStart"/>
-      <w:r>
-        <w:rPr>
-          <w:rFonts w:ascii="Times New Roman" w:eastAsia="Times New Roman" w:hAnsi="Times New Roman" w:cs="Times New Roman"/>
-        </w:rPr>
-        <w:t>monetisation</w:t>
-      </w:r>
-      <w:proofErr w:type="spellEnd"/>
-      <w:r>
-        <w:rPr>
-          <w:rFonts w:ascii="Times New Roman" w:eastAsia="Times New Roman" w:hAnsi="Times New Roman" w:cs="Times New Roman"/>
-        </w:rPr>
-        <w:t>: An exploration of exposure to loot boxes, pay to win, and cosmetic microtransactions in the most-played Steam games of 2010-2019.</w:t>
+        <w:t>, D., Meyer, R., &amp; Ballou, N. (2020). The changing face of desktop video game monetisation: An exploration of exposure to loot boxes, pay to win, and cosmetic microtransactions in the most-played Steam games of 2010-2019.</w:t>
       </w:r>
       <w:r>
         <w:rPr>
@@ -290,7 +429,22 @@
         <w:rPr>
           <w:rFonts w:ascii="Times New Roman" w:eastAsia="Times New Roman" w:hAnsi="Times New Roman" w:cs="Times New Roman"/>
         </w:rPr>
-        <w:t xml:space="preserve">SUMMARY: The main point of this source is that between the years of 2010 and 2019, </w:t>
+        <w:t xml:space="preserve">SUMMARY: </w:t>
+      </w:r>
+    </w:p>
+    <w:p>
+      <w:pPr>
+        <w:spacing w:line="480" w:lineRule="auto"/>
+        <w:ind w:firstLine="720"/>
+        <w:rPr>
+          <w:rFonts w:ascii="Times New Roman" w:eastAsia="Times New Roman" w:hAnsi="Times New Roman" w:cs="Times New Roman"/>
+        </w:rPr>
+      </w:pPr>
+      <w:r>
+        <w:rPr>
+          <w:rFonts w:ascii="Times New Roman" w:eastAsia="Times New Roman" w:hAnsi="Times New Roman" w:cs="Times New Roman"/>
+        </w:rPr>
+        <w:t xml:space="preserve">The main point of this source is that between the years of 2010 and 2019, </w:t>
       </w:r>
       <w:r>
         <w:rPr>
@@ -401,7 +555,14 @@
         <w:rPr>
           <w:rFonts w:ascii="Times New Roman" w:eastAsia="Times New Roman" w:hAnsi="Times New Roman" w:cs="Times New Roman"/>
         </w:rPr>
-        <w:t xml:space="preserve"> and they were instead replaced with cosmetic microtransactions and loot boxes. </w:t>
+        <w:t xml:space="preserve"> and they were instead replaced with cosmetic microtransactions and </w:t>
+      </w:r>
+      <w:r>
+        <w:rPr>
+          <w:rFonts w:ascii="Times New Roman" w:eastAsia="Times New Roman" w:hAnsi="Times New Roman" w:cs="Times New Roman"/>
+        </w:rPr>
+        <w:lastRenderedPageBreak/>
+        <w:t xml:space="preserve">loot boxes. </w:t>
       </w:r>
       <w:r>
         <w:rPr>
@@ -428,32 +589,112 @@
         <w:rPr>
           <w:rFonts w:ascii="Times New Roman" w:eastAsia="Times New Roman" w:hAnsi="Times New Roman" w:cs="Times New Roman"/>
         </w:rPr>
+        <w:t>This paper does not have a whole lot of similarities to any of my other sources because it is SO data driven and is more about the change rather than the effects. The other sources that I am planning on using look more into the mental health side of this change and the pros and cons of this. As well as the predatory aspects of this type of monetization. Though they do all share</w:t>
+      </w:r>
+      <w:r>
+        <w:rPr>
+          <w:rFonts w:ascii="Times New Roman" w:eastAsia="Times New Roman" w:hAnsi="Times New Roman" w:cs="Times New Roman"/>
+        </w:rPr>
+        <w:t xml:space="preserve"> an</w:t>
+      </w:r>
+      <w:r>
+        <w:rPr>
+          <w:rFonts w:ascii="Times New Roman" w:eastAsia="Times New Roman" w:hAnsi="Times New Roman" w:cs="Times New Roman"/>
+        </w:rPr>
+        <w:t xml:space="preserve"> overarching message that video game monetization has changed. </w:t>
+      </w:r>
+      <w:r>
+        <w:rPr>
+          <w:rFonts w:ascii="Times New Roman" w:eastAsia="Times New Roman" w:hAnsi="Times New Roman" w:cs="Times New Roman"/>
+        </w:rPr>
+        <w:br/>
+      </w:r>
+      <w:r>
+        <w:rPr>
+          <w:rFonts w:ascii="Times New Roman" w:eastAsia="Times New Roman" w:hAnsi="Times New Roman" w:cs="Times New Roman"/>
+        </w:rPr>
+        <w:t>DIFFERENCES:</w:t>
+      </w:r>
+    </w:p>
+    <w:p>
+      <w:pPr>
+        <w:spacing w:line="480" w:lineRule="auto"/>
+        <w:ind w:firstLine="720"/>
+        <w:rPr>
+          <w:rFonts w:ascii="Times New Roman" w:eastAsia="Times New Roman" w:hAnsi="Times New Roman" w:cs="Times New Roman"/>
+        </w:rPr>
+      </w:pPr>
+      <w:r>
+        <w:rPr>
+          <w:rFonts w:ascii="Times New Roman" w:eastAsia="Times New Roman" w:hAnsi="Times New Roman" w:cs="Times New Roman"/>
+        </w:rPr>
+        <w:t xml:space="preserve"> This article mostly talks about </w:t>
+      </w:r>
+      <w:r>
+        <w:rPr>
+          <w:rFonts w:ascii="Times New Roman" w:eastAsia="Times New Roman" w:hAnsi="Times New Roman" w:cs="Times New Roman"/>
+        </w:rPr>
+        <w:t>exposure</w:t>
+      </w:r>
+      <w:r>
+        <w:rPr>
+          <w:rFonts w:ascii="Times New Roman" w:eastAsia="Times New Roman" w:hAnsi="Times New Roman" w:cs="Times New Roman"/>
+        </w:rPr>
+        <w:t xml:space="preserve"> rather than any of the consequences. </w:t>
+      </w:r>
+      <w:r>
+        <w:rPr>
+          <w:rFonts w:ascii="Times New Roman" w:eastAsia="Times New Roman" w:hAnsi="Times New Roman" w:cs="Times New Roman"/>
+        </w:rPr>
+        <w:t xml:space="preserve">Which is still helpful because YES it does show that there was a shift and a change in games over the 2010s. One thing that is starkly different is that this paper does not really take a stance or anything, it just wants to give you the facts and nothing else really, which for the sake of this paper can be a good thing because I can then use that to show that correlation and how the community affects it. </w:t>
+      </w:r>
+      <w:r>
+        <w:rPr>
+          <w:rFonts w:ascii="Times New Roman" w:eastAsia="Times New Roman" w:hAnsi="Times New Roman" w:cs="Times New Roman"/>
+        </w:rPr>
+        <w:br/>
+      </w:r>
+      <w:r>
+        <w:rPr>
+          <w:rFonts w:ascii="Times New Roman" w:eastAsia="Times New Roman" w:hAnsi="Times New Roman" w:cs="Times New Roman"/>
+        </w:rPr>
+        <w:t xml:space="preserve">STRENGTHS AND WEAKNESSES: </w:t>
+      </w:r>
+    </w:p>
+    <w:p>
+      <w:pPr>
+        <w:spacing w:line="480" w:lineRule="auto"/>
+        <w:ind w:firstLine="720"/>
+        <w:rPr>
+          <w:rFonts w:ascii="Times New Roman" w:eastAsia="Times New Roman" w:hAnsi="Times New Roman" w:cs="Times New Roman"/>
+        </w:rPr>
+      </w:pPr>
+      <w:r>
+        <w:rPr>
+          <w:rFonts w:ascii="Times New Roman" w:eastAsia="Times New Roman" w:hAnsi="Times New Roman" w:cs="Times New Roman"/>
+        </w:rPr>
+        <w:t xml:space="preserve">I have already touched on this, but I think that this paper is going to be such a strong source to have for my paper because it talks about the shift in a much more data-based way. It’s strong for showing that growth for Steam Desktop gamers but does not do a really good job of showing the WHOLE market.  That and it’s only the most popular games of each of those years rather than some of the smaller less popular games. Which for the sake of the paper is not a bad thing. I think that focusing on popular games is the best way to go, but I think that if I can I want to find another source that highlights a different audience and can show a broader range of gamers, rather than just Steam Desktop gamers of the most popular games. </w:t>
+      </w:r>
+    </w:p>
+    <w:p>
+      <w:pPr>
+        <w:spacing w:line="480" w:lineRule="auto"/>
+        <w:rPr>
+          <w:rFonts w:ascii="Times New Roman" w:eastAsia="Times New Roman" w:hAnsi="Times New Roman" w:cs="Times New Roman"/>
+        </w:rPr>
+      </w:pPr>
+      <w:r>
+        <w:rPr>
+          <w:rFonts w:ascii="Times New Roman" w:eastAsia="Times New Roman" w:hAnsi="Times New Roman" w:cs="Times New Roman"/>
+        </w:rPr>
         <w:lastRenderedPageBreak/>
-        <w:t>This paper does not have a whole lot of similarities to any of my other sources because it is SO data driven and is more about the change rather than the effects. The other sources that I am planning on using look more into the mental health side of this change and the pros and cons of this. As well as the predatory aspects of this type of monetization. Though they do all share</w:t>
-      </w:r>
-      <w:r>
-        <w:rPr>
-          <w:rFonts w:ascii="Times New Roman" w:eastAsia="Times New Roman" w:hAnsi="Times New Roman" w:cs="Times New Roman"/>
-        </w:rPr>
-        <w:t xml:space="preserve"> an</w:t>
-      </w:r>
-      <w:r>
-        <w:rPr>
-          <w:rFonts w:ascii="Times New Roman" w:eastAsia="Times New Roman" w:hAnsi="Times New Roman" w:cs="Times New Roman"/>
-        </w:rPr>
-        <w:t xml:space="preserve"> overarching message that video game monetization has changed. </w:t>
-      </w:r>
-      <w:r>
-        <w:rPr>
-          <w:rFonts w:ascii="Times New Roman" w:eastAsia="Times New Roman" w:hAnsi="Times New Roman" w:cs="Times New Roman"/>
-        </w:rPr>
-        <w:br/>
-      </w:r>
-      <w:r>
-        <w:rPr>
-          <w:rFonts w:ascii="Times New Roman" w:eastAsia="Times New Roman" w:hAnsi="Times New Roman" w:cs="Times New Roman"/>
-        </w:rPr>
-        <w:t>DIFFERENCES:</w:t>
+        <w:t>A</w:t>
+      </w:r>
+      <w:r>
+        <w:rPr>
+          <w:rFonts w:ascii="Times New Roman" w:eastAsia="Times New Roman" w:hAnsi="Times New Roman" w:cs="Times New Roman"/>
+        </w:rPr>
+        <w:t>PPEALS:</w:t>
       </w:r>
     </w:p>
     <w:p>
@@ -468,37 +709,81 @@
         <w:rPr>
           <w:rFonts w:ascii="Times New Roman" w:eastAsia="Times New Roman" w:hAnsi="Times New Roman" w:cs="Times New Roman"/>
         </w:rPr>
-        <w:t xml:space="preserve"> This article mostly talks about </w:t>
-      </w:r>
-      <w:r>
-        <w:rPr>
-          <w:rFonts w:ascii="Times New Roman" w:eastAsia="Times New Roman" w:hAnsi="Times New Roman" w:cs="Times New Roman"/>
-        </w:rPr>
-        <w:t>exposure</w:t>
-      </w:r>
-      <w:r>
-        <w:rPr>
-          <w:rFonts w:ascii="Times New Roman" w:eastAsia="Times New Roman" w:hAnsi="Times New Roman" w:cs="Times New Roman"/>
-        </w:rPr>
-        <w:t xml:space="preserve"> rather than any of the consequences. </w:t>
-      </w:r>
-      <w:r>
-        <w:rPr>
-          <w:rFonts w:ascii="Times New Roman" w:eastAsia="Times New Roman" w:hAnsi="Times New Roman" w:cs="Times New Roman"/>
-        </w:rPr>
-        <w:t xml:space="preserve">Which is still helpful because YES it does show that there was a shift and a change in games over the 2010s. One thing that is starkly different is that this paper does not really take a stance or anything, it just wants to give you the facts and nothing else really, which for the sake of this paper can be a good thing because I can then use that to show that correlation and how the community affects it. </w:t>
-      </w:r>
-      <w:r>
-        <w:rPr>
-          <w:rFonts w:ascii="Times New Roman" w:eastAsia="Times New Roman" w:hAnsi="Times New Roman" w:cs="Times New Roman"/>
-        </w:rPr>
-        <w:br/>
-      </w:r>
-      <w:r>
-        <w:rPr>
-          <w:rFonts w:ascii="Times New Roman" w:eastAsia="Times New Roman" w:hAnsi="Times New Roman" w:cs="Times New Roman"/>
-        </w:rPr>
-        <w:t xml:space="preserve">STRENGTHS AND WEAKNESSES: </w:t>
+        <w:t>This paper</w:t>
+      </w:r>
+      <w:r>
+        <w:rPr>
+          <w:rFonts w:ascii="Times New Roman" w:eastAsia="Times New Roman" w:hAnsi="Times New Roman" w:cs="Times New Roman"/>
+        </w:rPr>
+        <w:t xml:space="preserve"> relies heavily on </w:t>
+      </w:r>
+      <w:r>
+        <w:rPr>
+          <w:rFonts w:ascii="Times New Roman" w:eastAsia="Times New Roman" w:hAnsi="Times New Roman" w:cs="Times New Roman"/>
+        </w:rPr>
+        <w:t>logos</w:t>
+      </w:r>
+      <w:r>
+        <w:rPr>
+          <w:rFonts w:ascii="Times New Roman" w:eastAsia="Times New Roman" w:hAnsi="Times New Roman" w:cs="Times New Roman"/>
+        </w:rPr>
+        <w:t>, using statistics and data</w:t>
+      </w:r>
+      <w:r>
+        <w:rPr>
+          <w:rFonts w:ascii="Times New Roman" w:eastAsia="Times New Roman" w:hAnsi="Times New Roman" w:cs="Times New Roman"/>
+        </w:rPr>
+        <w:t xml:space="preserve"> to show what they were looking for and</w:t>
+      </w:r>
+      <w:r>
+        <w:rPr>
+          <w:rFonts w:ascii="Times New Roman" w:eastAsia="Times New Roman" w:hAnsi="Times New Roman" w:cs="Times New Roman"/>
+        </w:rPr>
+        <w:t xml:space="preserve"> how they</w:t>
+      </w:r>
+      <w:r>
+        <w:rPr>
+          <w:rFonts w:ascii="Times New Roman" w:eastAsia="Times New Roman" w:hAnsi="Times New Roman" w:cs="Times New Roman"/>
+        </w:rPr>
+        <w:t xml:space="preserve"> found</w:t>
+      </w:r>
+      <w:r>
+        <w:rPr>
+          <w:rFonts w:ascii="Times New Roman" w:eastAsia="Times New Roman" w:hAnsi="Times New Roman" w:cs="Times New Roman"/>
+        </w:rPr>
+        <w:t xml:space="preserve"> it.</w:t>
+      </w:r>
+      <w:r>
+        <w:rPr>
+          <w:rFonts w:ascii="Times New Roman" w:eastAsia="Times New Roman" w:hAnsi="Times New Roman" w:cs="Times New Roman"/>
+        </w:rPr>
+        <w:t xml:space="preserve"> By doing so</w:t>
+      </w:r>
+      <w:r>
+        <w:rPr>
+          <w:rFonts w:ascii="Times New Roman" w:eastAsia="Times New Roman" w:hAnsi="Times New Roman" w:cs="Times New Roman"/>
+        </w:rPr>
+        <w:t>,</w:t>
+      </w:r>
+      <w:r>
+        <w:rPr>
+          <w:rFonts w:ascii="Times New Roman" w:eastAsia="Times New Roman" w:hAnsi="Times New Roman" w:cs="Times New Roman"/>
+        </w:rPr>
+        <w:t xml:space="preserve"> this also adds ethos of the paper showing that they know what they are talking about, and they can back it up. However, this paper does not have a whole lot of pathos in it. It struggles to connect to that human emotion and use that for an argument. Which is alright because I can use the other sources that I have to cover that. </w:t>
+      </w:r>
+    </w:p>
+    <w:p>
+      <w:pPr>
+        <w:spacing w:line="480" w:lineRule="auto"/>
+        <w:rPr>
+          <w:rFonts w:ascii="Times New Roman" w:eastAsia="Times New Roman" w:hAnsi="Times New Roman" w:cs="Times New Roman"/>
+        </w:rPr>
+      </w:pPr>
+      <w:r>
+        <w:rPr>
+          <w:rFonts w:ascii="Times New Roman" w:eastAsia="Times New Roman" w:hAnsi="Times New Roman" w:cs="Times New Roman"/>
+        </w:rPr>
+        <w:t xml:space="preserve">AUDIENCE JUSTIFICATION STATEMENT: </w:t>
       </w:r>
     </w:p>
     <w:p>
@@ -513,27 +798,7 @@
         <w:rPr>
           <w:rFonts w:ascii="Times New Roman" w:eastAsia="Times New Roman" w:hAnsi="Times New Roman" w:cs="Times New Roman"/>
         </w:rPr>
-        <w:t xml:space="preserve">I have already touched on this, but I think that this paper is going to be such a strong source to have for my paper because it talks about the shift in a much more data-based way. It’s strong for showing that growth for Steam Desktop gamers but does not do a really good job of showing the WHOLE market.  That and it’s only the most popular games of each of those years rather than some of the smaller less popular games. Which for the sake of the paper is not a bad thing. I think that focusing on popular games is the best way to go, but I think that if I can I want to find another source that highlights a different audience and can show a broader range of gamers, rather than just Steam Desktop gamers of the most popular games. </w:t>
-      </w:r>
-    </w:p>
-    <w:p>
-      <w:pPr>
-        <w:spacing w:line="480" w:lineRule="auto"/>
-        <w:rPr>
-          <w:rFonts w:ascii="Times New Roman" w:eastAsia="Times New Roman" w:hAnsi="Times New Roman" w:cs="Times New Roman"/>
-        </w:rPr>
-      </w:pPr>
-      <w:r>
-        <w:rPr>
-          <w:rFonts w:ascii="Times New Roman" w:eastAsia="Times New Roman" w:hAnsi="Times New Roman" w:cs="Times New Roman"/>
-        </w:rPr>
-        <w:t>A</w:t>
-      </w:r>
-      <w:r>
-        <w:rPr>
-          <w:rFonts w:ascii="Times New Roman" w:eastAsia="Times New Roman" w:hAnsi="Times New Roman" w:cs="Times New Roman"/>
-        </w:rPr>
-        <w:t>PPEALS:</w:t>
+        <w:t xml:space="preserve">I want the main audience of my essay to be high level executives at a game development company. I want to use this paper to show them how they might be able to take the data and the lessons from each of my points and use that to be able to transition their games and products into this more microtransaction and loot-box based system. I am going to use this source to show that there are numbers for this and that other popular games have done this in the past decade or so and that the market is already used to this type of system. I am going to be formal, use professional language, and industry terms to show that I not only know what I am talking about, but that I should be taken seriously in the matter. </w:t>
       </w:r>
     </w:p>
     <w:p>
@@ -544,111 +809,6 @@
           <w:rFonts w:ascii="Times New Roman" w:eastAsia="Times New Roman" w:hAnsi="Times New Roman" w:cs="Times New Roman"/>
         </w:rPr>
       </w:pPr>
-      <w:r>
-        <w:rPr>
-          <w:rFonts w:ascii="Times New Roman" w:eastAsia="Times New Roman" w:hAnsi="Times New Roman" w:cs="Times New Roman"/>
-        </w:rPr>
-        <w:lastRenderedPageBreak/>
-        <w:t>This paper</w:t>
-      </w:r>
-      <w:r>
-        <w:rPr>
-          <w:rFonts w:ascii="Times New Roman" w:eastAsia="Times New Roman" w:hAnsi="Times New Roman" w:cs="Times New Roman"/>
-        </w:rPr>
-        <w:t xml:space="preserve"> relies heavily on </w:t>
-      </w:r>
-      <w:r>
-        <w:rPr>
-          <w:rFonts w:ascii="Times New Roman" w:eastAsia="Times New Roman" w:hAnsi="Times New Roman" w:cs="Times New Roman"/>
-        </w:rPr>
-        <w:t>logos</w:t>
-      </w:r>
-      <w:r>
-        <w:rPr>
-          <w:rFonts w:ascii="Times New Roman" w:eastAsia="Times New Roman" w:hAnsi="Times New Roman" w:cs="Times New Roman"/>
-        </w:rPr>
-        <w:t>, using statistics and data</w:t>
-      </w:r>
-      <w:r>
-        <w:rPr>
-          <w:rFonts w:ascii="Times New Roman" w:eastAsia="Times New Roman" w:hAnsi="Times New Roman" w:cs="Times New Roman"/>
-        </w:rPr>
-        <w:t xml:space="preserve"> to show what they were looking for and</w:t>
-      </w:r>
-      <w:r>
-        <w:rPr>
-          <w:rFonts w:ascii="Times New Roman" w:eastAsia="Times New Roman" w:hAnsi="Times New Roman" w:cs="Times New Roman"/>
-        </w:rPr>
-        <w:t xml:space="preserve"> how they</w:t>
-      </w:r>
-      <w:r>
-        <w:rPr>
-          <w:rFonts w:ascii="Times New Roman" w:eastAsia="Times New Roman" w:hAnsi="Times New Roman" w:cs="Times New Roman"/>
-        </w:rPr>
-        <w:t xml:space="preserve"> found</w:t>
-      </w:r>
-      <w:r>
-        <w:rPr>
-          <w:rFonts w:ascii="Times New Roman" w:eastAsia="Times New Roman" w:hAnsi="Times New Roman" w:cs="Times New Roman"/>
-        </w:rPr>
-        <w:t xml:space="preserve"> it.</w:t>
-      </w:r>
-      <w:r>
-        <w:rPr>
-          <w:rFonts w:ascii="Times New Roman" w:eastAsia="Times New Roman" w:hAnsi="Times New Roman" w:cs="Times New Roman"/>
-        </w:rPr>
-        <w:t xml:space="preserve"> By doing so</w:t>
-      </w:r>
-      <w:r>
-        <w:rPr>
-          <w:rFonts w:ascii="Times New Roman" w:eastAsia="Times New Roman" w:hAnsi="Times New Roman" w:cs="Times New Roman"/>
-        </w:rPr>
-        <w:t>,</w:t>
-      </w:r>
-      <w:r>
-        <w:rPr>
-          <w:rFonts w:ascii="Times New Roman" w:eastAsia="Times New Roman" w:hAnsi="Times New Roman" w:cs="Times New Roman"/>
-        </w:rPr>
-        <w:t xml:space="preserve"> this also adds ethos of the paper showing that they know what they are talking about, and they can back it up. However, this paper does not have a whole lot of pathos in it. It struggles to connect to that human emotion and use that for an argument. Which is alright because I can use the other sources that I have to cover that. </w:t>
-      </w:r>
-    </w:p>
-    <w:p>
-      <w:pPr>
-        <w:spacing w:line="480" w:lineRule="auto"/>
-        <w:rPr>
-          <w:rFonts w:ascii="Times New Roman" w:eastAsia="Times New Roman" w:hAnsi="Times New Roman" w:cs="Times New Roman"/>
-        </w:rPr>
-      </w:pPr>
-      <w:r>
-        <w:rPr>
-          <w:rFonts w:ascii="Times New Roman" w:eastAsia="Times New Roman" w:hAnsi="Times New Roman" w:cs="Times New Roman"/>
-        </w:rPr>
-        <w:t xml:space="preserve">AUDIENCE JUSTIFICATION STATEMENT: </w:t>
-      </w:r>
-    </w:p>
-    <w:p>
-      <w:pPr>
-        <w:spacing w:line="480" w:lineRule="auto"/>
-        <w:ind w:firstLine="720"/>
-        <w:rPr>
-          <w:rFonts w:ascii="Times New Roman" w:eastAsia="Times New Roman" w:hAnsi="Times New Roman" w:cs="Times New Roman"/>
-        </w:rPr>
-      </w:pPr>
-      <w:r>
-        <w:rPr>
-          <w:rFonts w:ascii="Times New Roman" w:eastAsia="Times New Roman" w:hAnsi="Times New Roman" w:cs="Times New Roman"/>
-        </w:rPr>
-        <w:t xml:space="preserve">I want the main audience of my essay to be high level executives at a game development company. I want to use this paper to show them how they might be able to take the data and the lessons from each of my points and use that to be able to transition their games and products into this more microtransaction and loot-box based system. I am going to use this source to show that there are numbers for this and that other popular games have done this in the past decade or so and that the market is already used to this type of system. I am going to be formal, use professional language, and industry terms to show that I not only know what I am talking about, but that I should be taken seriously in the matter. </w:t>
-      </w:r>
-    </w:p>
-    <w:p>
-      <w:pPr>
-        <w:spacing w:line="480" w:lineRule="auto"/>
-        <w:ind w:firstLine="720"/>
-        <w:rPr>
-          <w:rFonts w:ascii="Times New Roman" w:eastAsia="Times New Roman" w:hAnsi="Times New Roman" w:cs="Times New Roman"/>
-        </w:rPr>
-      </w:pPr>
     </w:p>
     <w:p>
       <w:pPr>
@@ -676,49 +836,21 @@
         <w:rPr>
           <w:rFonts w:ascii="Times New Roman" w:eastAsia="Times New Roman" w:hAnsi="Times New Roman" w:cs="Times New Roman"/>
         </w:rPr>
-        <w:t xml:space="preserve">, D. (2022). Predatory </w:t>
+        <w:t xml:space="preserve">, D. (2022). Predatory Monetisation? A </w:t>
       </w:r>
       <w:proofErr w:type="spellStart"/>
       <w:r>
         <w:rPr>
           <w:rFonts w:ascii="Times New Roman" w:eastAsia="Times New Roman" w:hAnsi="Times New Roman" w:cs="Times New Roman"/>
         </w:rPr>
-        <w:t>Monetisation</w:t>
+        <w:t>Categorisation</w:t>
       </w:r>
       <w:proofErr w:type="spellEnd"/>
       <w:r>
         <w:rPr>
           <w:rFonts w:ascii="Times New Roman" w:eastAsia="Times New Roman" w:hAnsi="Times New Roman" w:cs="Times New Roman"/>
         </w:rPr>
-        <w:t xml:space="preserve">? A </w:t>
-      </w:r>
-      <w:proofErr w:type="spellStart"/>
-      <w:r>
-        <w:rPr>
-          <w:rFonts w:ascii="Times New Roman" w:eastAsia="Times New Roman" w:hAnsi="Times New Roman" w:cs="Times New Roman"/>
-        </w:rPr>
-        <w:t>Categorisation</w:t>
-      </w:r>
-      <w:proofErr w:type="spellEnd"/>
-      <w:r>
-        <w:rPr>
-          <w:rFonts w:ascii="Times New Roman" w:eastAsia="Times New Roman" w:hAnsi="Times New Roman" w:cs="Times New Roman"/>
-        </w:rPr>
-        <w:t xml:space="preserve"> of Unfair, Misleading and Aggressive </w:t>
-      </w:r>
-      <w:proofErr w:type="spellStart"/>
-      <w:r>
-        <w:rPr>
-          <w:rFonts w:ascii="Times New Roman" w:eastAsia="Times New Roman" w:hAnsi="Times New Roman" w:cs="Times New Roman"/>
-        </w:rPr>
-        <w:t>Monetisation</w:t>
-      </w:r>
-      <w:proofErr w:type="spellEnd"/>
-      <w:r>
-        <w:rPr>
-          <w:rFonts w:ascii="Times New Roman" w:eastAsia="Times New Roman" w:hAnsi="Times New Roman" w:cs="Times New Roman"/>
-        </w:rPr>
-        <w:t xml:space="preserve"> Techniques in Digital Games from the Player Perspective: JBE.</w:t>
+        <w:t xml:space="preserve"> of Unfair, Misleading and Aggressive Monetisation Techniques in Digital Games from the Player Perspective: JBE.</w:t>
       </w:r>
       <w:r>
         <w:rPr>
@@ -732,7 +864,7 @@
         <w:rPr>
           <w:rFonts w:ascii="Times New Roman" w:eastAsia="Times New Roman" w:hAnsi="Times New Roman" w:cs="Times New Roman"/>
         </w:rPr>
-        <w:t>(4), 1065-1081. https://doi.org/10.1007/s10551-021-04970-6</w:t>
+        <w:t xml:space="preserve">(4), 1065-1081. </w:t>
       </w:r>
     </w:p>
     <w:p>
@@ -748,11 +880,21 @@
         </w:rPr>
         <w:t>SUMMARY:</w:t>
       </w:r>
-      <w:r>
-        <w:rPr>
-          <w:rFonts w:ascii="Times New Roman" w:eastAsia="Times New Roman" w:hAnsi="Times New Roman" w:cs="Times New Roman"/>
-        </w:rPr>
-        <w:br/>
+    </w:p>
+    <w:p>
+      <w:pPr>
+        <w:spacing w:line="480" w:lineRule="auto"/>
+        <w:rPr>
+          <w:rFonts w:ascii="Times New Roman" w:eastAsia="Times New Roman" w:hAnsi="Times New Roman" w:cs="Times New Roman"/>
+        </w:rPr>
+      </w:pPr>
+      <w:r>
+        <w:rPr>
+          <w:rFonts w:ascii="Times New Roman" w:eastAsia="Times New Roman" w:hAnsi="Times New Roman" w:cs="Times New Roman"/>
+        </w:rPr>
+        <w:lastRenderedPageBreak/>
+        <w:tab/>
+        <w:t>The main point of this source is that there is range of monetization techniques that player communities view as more problematic and harmful to their experience. This source goes into depth about regulation and policymaking surrounding video game monetization. The source talks about how the player side of this discussion is often left out in these discussions.</w:t>
       </w:r>
     </w:p>
     <w:p>
@@ -783,6 +925,20 @@
           <w:rFonts w:ascii="Times New Roman" w:eastAsia="Times New Roman" w:hAnsi="Times New Roman" w:cs="Times New Roman"/>
         </w:rPr>
       </w:pPr>
+      <w:r>
+        <w:rPr>
+          <w:rFonts w:ascii="Times New Roman" w:eastAsia="Times New Roman" w:hAnsi="Times New Roman" w:cs="Times New Roman"/>
+        </w:rPr>
+        <w:t xml:space="preserve">I am going to use this source in my essay to enhance the point I am making that players and communities are a huge part of the story when it comes to video game monetization. I will use this source to show that there has not been a whole lot of player feedback when it comes to these decisions regarding policy or other types of regulations. This source also talks about how most of the regulation surrounding video games has mainly focused on loot boxes and that there is more research that needs to be done surrounding other types of monetization. I am going to use this source to show that there have been some legal things surrounding the shift to a live service and microtransaction based video games but that players are really the focus when it comes to this shift. </w:t>
+      </w:r>
+    </w:p>
+    <w:p>
+      <w:pPr>
+        <w:spacing w:line="480" w:lineRule="auto"/>
+        <w:rPr>
+          <w:rFonts w:ascii="Times New Roman" w:eastAsia="Times New Roman" w:hAnsi="Times New Roman" w:cs="Times New Roman"/>
+        </w:rPr>
+      </w:pPr>
     </w:p>
     <w:p>
       <w:pPr>
@@ -792,25 +948,19 @@
           <w:rFonts w:ascii="Times New Roman" w:eastAsia="Times New Roman" w:hAnsi="Times New Roman" w:cs="Times New Roman"/>
         </w:rPr>
       </w:pPr>
-      <w:r>
-        <w:rPr>
-          <w:rFonts w:ascii="Times New Roman" w:eastAsia="Times New Roman" w:hAnsi="Times New Roman" w:cs="Times New Roman"/>
-        </w:rPr>
-        <w:t>Video Game Monetization (e.g</w:t>
-      </w:r>
-      <w:proofErr w:type="gramStart"/>
-      <w:r>
-        <w:rPr>
-          <w:rFonts w:ascii="Times New Roman" w:eastAsia="Times New Roman" w:hAnsi="Times New Roman" w:cs="Times New Roman"/>
-        </w:rPr>
-        <w:t>., ‘</w:t>
-      </w:r>
-      <w:proofErr w:type="gramEnd"/>
-      <w:r>
-        <w:rPr>
-          <w:rFonts w:ascii="Times New Roman" w:eastAsia="Times New Roman" w:hAnsi="Times New Roman" w:cs="Times New Roman"/>
-        </w:rPr>
-        <w:t>Loot Boxes’): a Blueprint for Practical Social Responsibility Measures. (2019). </w:t>
+      <w:proofErr w:type="spellStart"/>
+      <w:r>
+        <w:rPr>
+          <w:rFonts w:ascii="Times New Roman" w:eastAsia="Times New Roman" w:hAnsi="Times New Roman" w:cs="Times New Roman"/>
+        </w:rPr>
+        <w:t>Ritzki</w:t>
+      </w:r>
+      <w:proofErr w:type="spellEnd"/>
+      <w:r>
+        <w:rPr>
+          <w:rFonts w:ascii="Times New Roman" w:eastAsia="Times New Roman" w:hAnsi="Times New Roman" w:cs="Times New Roman"/>
+        </w:rPr>
+        <w:t>, N. M., Mukharil, A., &amp; Hermawan, Y. A. (2019). Relationship between development and quality of video games.</w:t>
       </w:r>
       <w:r>
         <w:rPr>
@@ -818,23 +968,20 @@
           <w:i/>
           <w:iCs/>
         </w:rPr>
-        <w:t>International Journal of Mental Health and Addiction, 17</w:t>
-      </w:r>
-      <w:r>
-        <w:rPr>
-          <w:rFonts w:ascii="Times New Roman" w:eastAsia="Times New Roman" w:hAnsi="Times New Roman" w:cs="Times New Roman"/>
-        </w:rPr>
-        <w:t xml:space="preserve">(1), 166-179. </w:t>
-      </w:r>
-      <w:hyperlink r:id="rId6" w:history="1">
-        <w:r>
-          <w:rPr>
-            <w:rStyle w:val="Hyperlink"/>
-            <w:rFonts w:ascii="Times New Roman" w:eastAsia="Times New Roman" w:hAnsi="Times New Roman" w:cs="Times New Roman"/>
-          </w:rPr>
-          <w:t>https://doi.org/10.1007/s11469-018-0009-3</w:t>
-        </w:r>
-      </w:hyperlink>
+        <w:t> Journal of Physics: Conference Series, 1402</w:t>
+      </w:r>
+      <w:r>
+        <w:rPr>
+          <w:rFonts w:ascii="Times New Roman" w:eastAsia="Times New Roman" w:hAnsi="Times New Roman" w:cs="Times New Roman"/>
+        </w:rPr>
+        <w:t>(6)</w:t>
+      </w:r>
+      <w:r>
+        <w:rPr>
+          <w:rFonts w:ascii="Times New Roman" w:eastAsia="Times New Roman" w:hAnsi="Times New Roman" w:cs="Times New Roman"/>
+        </w:rPr>
+        <w:t xml:space="preserve"> </w:t>
+      </w:r>
     </w:p>
     <w:p>
       <w:pPr>
@@ -855,6 +1002,12 @@
         </w:rPr>
         <w:br/>
       </w:r>
+      <w:r>
+        <w:rPr>
+          <w:rFonts w:ascii="Times New Roman" w:eastAsia="Times New Roman" w:hAnsi="Times New Roman" w:cs="Times New Roman"/>
+        </w:rPr>
+        <w:tab/>
+      </w:r>
     </w:p>
     <w:p>
       <w:pPr>
@@ -868,39 +1021,14 @@
         <w:rPr>
           <w:rFonts w:ascii="Times New Roman" w:eastAsia="Times New Roman" w:hAnsi="Times New Roman" w:cs="Times New Roman"/>
         </w:rPr>
-        <w:t>HOW I AM GOING TO USE THIS IN MY ARTICLE:</w:t>
-      </w:r>
-    </w:p>
-    <w:p>
-      <w:pPr>
-        <w:spacing w:line="480" w:lineRule="auto"/>
-        <w:ind w:firstLine="720"/>
-        <w:rPr>
-          <w:rFonts w:ascii="Times New Roman" w:eastAsia="Times New Roman" w:hAnsi="Times New Roman" w:cs="Times New Roman"/>
-        </w:rPr>
-      </w:pPr>
-    </w:p>
-    <w:p>
-      <w:pPr>
-        <w:spacing w:line="480" w:lineRule="auto"/>
-        <w:rPr>
-          <w:rFonts w:ascii="Times New Roman" w:eastAsia="Times New Roman" w:hAnsi="Times New Roman" w:cs="Times New Roman"/>
-        </w:rPr>
-      </w:pPr>
-      <w:r>
-        <w:rPr>
-          <w:rFonts w:ascii="Times New Roman" w:eastAsia="Times New Roman" w:hAnsi="Times New Roman" w:cs="Times New Roman"/>
-        </w:rPr>
-        <w:br/>
-      </w:r>
-    </w:p>
-    <w:p>
-      <w:pPr>
-        <w:spacing w:line="480" w:lineRule="auto"/>
-        <w:rPr>
-          <w:rFonts w:ascii="Times New Roman" w:eastAsia="Times New Roman" w:hAnsi="Times New Roman" w:cs="Times New Roman"/>
-        </w:rPr>
-      </w:pPr>
+        <w:t>HOW I AM GOING TO USE THIS IN MY ARTICLE</w:t>
+      </w:r>
+      <w:r>
+        <w:rPr>
+          <w:rFonts w:ascii="Times New Roman" w:eastAsia="Times New Roman" w:hAnsi="Times New Roman" w:cs="Times New Roman"/>
+        </w:rPr>
+        <w:t xml:space="preserve">: </w:t>
+      </w:r>
       <w:r>
         <w:rPr>
           <w:rFonts w:ascii="Times New Roman" w:eastAsia="Times New Roman" w:hAnsi="Times New Roman" w:cs="Times New Roman"/>
@@ -950,49 +1078,21 @@
         <w:rPr>
           <w:rFonts w:ascii="Times New Roman" w:eastAsia="Times New Roman" w:hAnsi="Times New Roman" w:cs="Times New Roman"/>
         </w:rPr>
-        <w:t xml:space="preserve">, D. (2022). Predatory </w:t>
+        <w:t xml:space="preserve">, D. (2022). Predatory Monetisation? A </w:t>
       </w:r>
       <w:proofErr w:type="spellStart"/>
       <w:r>
         <w:rPr>
           <w:rFonts w:ascii="Times New Roman" w:eastAsia="Times New Roman" w:hAnsi="Times New Roman" w:cs="Times New Roman"/>
         </w:rPr>
-        <w:t>Monetisation</w:t>
+        <w:t>Categorisation</w:t>
       </w:r>
       <w:proofErr w:type="spellEnd"/>
       <w:r>
         <w:rPr>
           <w:rFonts w:ascii="Times New Roman" w:eastAsia="Times New Roman" w:hAnsi="Times New Roman" w:cs="Times New Roman"/>
         </w:rPr>
-        <w:t xml:space="preserve">? A </w:t>
-      </w:r>
-      <w:proofErr w:type="spellStart"/>
-      <w:r>
-        <w:rPr>
-          <w:rFonts w:ascii="Times New Roman" w:eastAsia="Times New Roman" w:hAnsi="Times New Roman" w:cs="Times New Roman"/>
-        </w:rPr>
-        <w:t>Categorisation</w:t>
-      </w:r>
-      <w:proofErr w:type="spellEnd"/>
-      <w:r>
-        <w:rPr>
-          <w:rFonts w:ascii="Times New Roman" w:eastAsia="Times New Roman" w:hAnsi="Times New Roman" w:cs="Times New Roman"/>
-        </w:rPr>
-        <w:t xml:space="preserve"> of Unfair, Misleading and Aggressive </w:t>
-      </w:r>
-      <w:proofErr w:type="spellStart"/>
-      <w:r>
-        <w:rPr>
-          <w:rFonts w:ascii="Times New Roman" w:eastAsia="Times New Roman" w:hAnsi="Times New Roman" w:cs="Times New Roman"/>
-        </w:rPr>
-        <w:t>Monetisation</w:t>
-      </w:r>
-      <w:proofErr w:type="spellEnd"/>
-      <w:r>
-        <w:rPr>
-          <w:rFonts w:ascii="Times New Roman" w:eastAsia="Times New Roman" w:hAnsi="Times New Roman" w:cs="Times New Roman"/>
-        </w:rPr>
-        <w:t xml:space="preserve"> Techniques in Digital Games from the Player Perspective: JBE.</w:t>
+        <w:t xml:space="preserve"> of Unfair, Misleading and Aggressive Monetisation Techniques in Digital Games from the Player Perspective: JBE.</w:t>
       </w:r>
       <w:r>
         <w:rPr>
@@ -1017,25 +1117,19 @@
           <w:rFonts w:ascii="Times New Roman" w:eastAsia="Times New Roman" w:hAnsi="Times New Roman" w:cs="Times New Roman"/>
         </w:rPr>
       </w:pPr>
-      <w:r>
-        <w:rPr>
-          <w:rFonts w:ascii="Times New Roman" w:eastAsia="Times New Roman" w:hAnsi="Times New Roman" w:cs="Times New Roman"/>
-        </w:rPr>
-        <w:t>Video Game Monetization (e.g</w:t>
-      </w:r>
-      <w:proofErr w:type="gramStart"/>
-      <w:r>
-        <w:rPr>
-          <w:rFonts w:ascii="Times New Roman" w:eastAsia="Times New Roman" w:hAnsi="Times New Roman" w:cs="Times New Roman"/>
-        </w:rPr>
-        <w:t>., ‘</w:t>
-      </w:r>
-      <w:proofErr w:type="gramEnd"/>
-      <w:r>
-        <w:rPr>
-          <w:rFonts w:ascii="Times New Roman" w:eastAsia="Times New Roman" w:hAnsi="Times New Roman" w:cs="Times New Roman"/>
-        </w:rPr>
-        <w:t>Loot Boxes’): a Blueprint for Practical Social Responsibility Measures. (2019). </w:t>
+      <w:proofErr w:type="spellStart"/>
+      <w:r>
+        <w:rPr>
+          <w:rFonts w:ascii="Times New Roman" w:eastAsia="Times New Roman" w:hAnsi="Times New Roman" w:cs="Times New Roman"/>
+        </w:rPr>
+        <w:t>Ritzki</w:t>
+      </w:r>
+      <w:proofErr w:type="spellEnd"/>
+      <w:r>
+        <w:rPr>
+          <w:rFonts w:ascii="Times New Roman" w:eastAsia="Times New Roman" w:hAnsi="Times New Roman" w:cs="Times New Roman"/>
+        </w:rPr>
+        <w:t>, N. M., Mukharil, A., &amp; Hermawan, Y. A. (2019). Relationship between development and quality of video games.</w:t>
       </w:r>
       <w:r>
         <w:rPr>
@@ -1043,13 +1137,19 @@
           <w:i/>
           <w:iCs/>
         </w:rPr>
-        <w:t>International Journal of Mental Health and Addiction, 17</w:t>
-      </w:r>
-      <w:r>
-        <w:rPr>
-          <w:rFonts w:ascii="Times New Roman" w:eastAsia="Times New Roman" w:hAnsi="Times New Roman" w:cs="Times New Roman"/>
-        </w:rPr>
-        <w:t xml:space="preserve">(1), 166-179. </w:t>
+        <w:t> Journal of Physics: Conference Series, 1402</w:t>
+      </w:r>
+      <w:r>
+        <w:rPr>
+          <w:rFonts w:ascii="Times New Roman" w:eastAsia="Times New Roman" w:hAnsi="Times New Roman" w:cs="Times New Roman"/>
+        </w:rPr>
+        <w:t>(6)</w:t>
+      </w:r>
+      <w:r>
+        <w:rPr>
+          <w:rFonts w:ascii="Times New Roman" w:eastAsia="Times New Roman" w:hAnsi="Times New Roman" w:cs="Times New Roman"/>
+        </w:rPr>
+        <w:t xml:space="preserve"> </w:t>
       </w:r>
     </w:p>
     <w:p>
@@ -1072,21 +1172,7 @@
         <w:rPr>
           <w:rFonts w:ascii="Times New Roman" w:eastAsia="Times New Roman" w:hAnsi="Times New Roman" w:cs="Times New Roman"/>
         </w:rPr>
-        <w:t xml:space="preserve">, D., Meyer, R., &amp; Ballou, N. (2020). The changing face of desktop video game </w:t>
-      </w:r>
-      <w:proofErr w:type="spellStart"/>
-      <w:r>
-        <w:rPr>
-          <w:rFonts w:ascii="Times New Roman" w:eastAsia="Times New Roman" w:hAnsi="Times New Roman" w:cs="Times New Roman"/>
-        </w:rPr>
-        <w:t>monetisation</w:t>
-      </w:r>
-      <w:proofErr w:type="spellEnd"/>
-      <w:r>
-        <w:rPr>
-          <w:rFonts w:ascii="Times New Roman" w:eastAsia="Times New Roman" w:hAnsi="Times New Roman" w:cs="Times New Roman"/>
-        </w:rPr>
-        <w:t>: An exploration of exposure to loot boxes, pay to win, and cosmetic microtransactions in the most-played Steam games of 2010-2019.</w:t>
+        <w:t>, D., Meyer, R., &amp; Ballou, N. (2020). The changing face of desktop video game monetisation: An exploration of exposure to loot boxes, pay to win, and cosmetic microtransactions in the most-played Steam games of 2010-2019.</w:t>
       </w:r>
       <w:r>
         <w:rPr>
@@ -1158,12 +1244,12 @@
       </w:pPr>
     </w:p>
     <w:sectPr>
-      <w:headerReference w:type="even" r:id="rId7"/>
-      <w:headerReference w:type="default" r:id="rId8"/>
-      <w:footerReference w:type="even" r:id="rId9"/>
-      <w:footerReference w:type="default" r:id="rId10"/>
-      <w:headerReference w:type="first" r:id="rId11"/>
-      <w:footerReference w:type="first" r:id="rId12"/>
+      <w:headerReference w:type="even" r:id="rId6"/>
+      <w:headerReference w:type="default" r:id="rId7"/>
+      <w:footerReference w:type="even" r:id="rId8"/>
+      <w:footerReference w:type="default" r:id="rId9"/>
+      <w:headerReference w:type="first" r:id="rId10"/>
+      <w:footerReference w:type="first" r:id="rId11"/>
       <w:pgSz w:w="12240" w:h="15840"/>
       <w:pgMar w:top="1440" w:right="1440" w:bottom="1440" w:left="1440" w:header="720" w:footer="720" w:gutter="0"/>
       <w:pgNumType w:start="1"/>
@@ -2045,7 +2131,6 @@
   <w:style w:type="character" w:default="1" w:styleId="DefaultParagraphFont">
     <w:name w:val="Default Paragraph Font"/>
     <w:uiPriority w:val="1"/>
-    <w:semiHidden/>
     <w:unhideWhenUsed/>
   </w:style>
   <w:style w:type="table" w:default="1" w:styleId="TableNormal">
